--- a/doclienzo.docx
+++ b/doclienzo.docx
@@ -103,23 +103,18 @@
       </w:pPr>
       <w:r>
         <w:rPr/>
-        <w:t xml:space="preserve">Johanna </w:t>
-      </w:r>
-      <w:r>
-        <w:rPr/>
-        <w:t>L. C</w:t>
-      </w:r>
-      <w:r>
-        <w:rPr/>
-        <w:t xml:space="preserve">ely </w:t>
-      </w:r>
-      <w:r>
-        <w:rPr/>
-        <w:t>P</w:t>
-      </w:r>
-      <w:r>
-        <w:rPr/>
-        <w:t>eréz</w:t>
+        <w:t>Johanna L. Cely Peréz</w:t>
+      </w:r>
+    </w:p>
+    <w:p>
+      <w:pPr>
+        <w:pStyle w:val="Normal"/>
+        <w:jc w:val="center"/>
+        <w:rPr/>
+      </w:pPr>
+      <w:r>
+        <w:rPr/>
+        <w:t>Brando Daniel Santana</w:t>
       </w:r>
     </w:p>
     <w:p>
@@ -1282,7 +1277,6 @@
         <w:pStyle w:val="Normal"/>
         <w:ind w:hanging="0"/>
         <w:rPr>
-          <w:rStyle w:val="EnlacedeInternet"/>
           <w:lang w:val="en-US"/>
         </w:rPr>
       </w:pPr>
@@ -1312,7 +1306,7 @@
         <w:docPartGallery w:val="Page Numbers (Top of Page)"/>
         <w:docPartUnique w:val="true"/>
       </w:docPartObj>
-      <w:id w:val="2678632"/>
+      <w:id w:val="1851022895"/>
     </w:sdtPr>
     <w:sdtContent>
       <w:p>
